--- a/Heroku/Heroku deployment.docx
+++ b/Heroku/Heroku deployment.docx
@@ -722,7 +722,13 @@
         </w:numPr>
       </w:pPr>
       <w:r>
-        <w:t>heroku URL is accessible ovr</w:t>
+        <w:t>heroku URL is accessible ov</w:t>
+      </w:r>
+      <w:r>
+        <w:t>e</w:t>
+      </w:r>
+      <w:r>
+        <w:t>r</w:t>
       </w:r>
       <w:r>
         <w:t xml:space="preserve">t the web - </w:t>
